--- a/Springboot&Hibernate.docx
+++ b/Springboot&Hibernate.docx
@@ -15,6 +15,7 @@
         <w:rPr>
           <w:b/>
           <w:bCs/>
+          <w:noProof/>
           <w:sz w:val="28"/>
           <w:szCs w:val="28"/>
         </w:rPr>
@@ -1191,6 +1192,7 @@
       </w:pPr>
       <w:r>
         <w:rPr>
+          <w:noProof/>
           <w:sz w:val="28"/>
           <w:szCs w:val="28"/>
         </w:rPr>
@@ -1252,11 +1254,12 @@
       </w:r>
       <w:r>
         <w:rPr>
+          <w:noProof/>
           <w:sz w:val="28"/>
           <w:szCs w:val="28"/>
         </w:rPr>
         <w:drawing>
-          <wp:anchor distT="0" distB="0" distL="114300" distR="114300" simplePos="0" relativeHeight="251659264" behindDoc="0" locked="0" layoutInCell="1" allowOverlap="1" wp14:anchorId="19CF7451" wp14:editId="050C47C3">
+          <wp:anchor distT="0" distB="0" distL="114300" distR="114300" simplePos="0" relativeHeight="251659264" behindDoc="0" locked="0" layoutInCell="1" allowOverlap="1" wp14:anchorId="19CF7451" wp14:editId="74FA5B8B">
             <wp:simplePos x="0" y="0"/>
             <wp:positionH relativeFrom="margin">
               <wp:align>left</wp:align>
@@ -1459,6 +1462,31 @@
           <w:szCs w:val="28"/>
         </w:rPr>
         <w:t>Trong trường hợp ta muốn có thêm những kiểm soát khác cho ứng dụng thì ta có thể thêm endpoint mới của riêng mình</w:t>
+      </w:r>
+    </w:p>
+    <w:p>
+      <w:pPr>
+        <w:pStyle w:val="ListParagraph"/>
+        <w:numPr>
+          <w:ilvl w:val="0"/>
+          <w:numId w:val="2"/>
+        </w:numPr>
+        <w:rPr>
+          <w:b/>
+          <w:bCs/>
+          <w:sz w:val="28"/>
+          <w:szCs w:val="28"/>
+        </w:rPr>
+      </w:pPr>
+      <w:r>
+        <w:rPr>
+          <w:b/>
+          <w:bCs/>
+          <w:sz w:val="28"/>
+          <w:szCs w:val="28"/>
+        </w:rPr>
+        <w:lastRenderedPageBreak/>
+        <w:t>Cài đặt JSON Formmater Extension</w:t>
       </w:r>
     </w:p>
     <w:p>
@@ -2335,6 +2363,7 @@
   <w:style w:type="character" w:default="1" w:styleId="DefaultParagraphFont">
     <w:name w:val="Default Paragraph Font"/>
     <w:uiPriority w:val="1"/>
+    <w:semiHidden/>
     <w:unhideWhenUsed/>
   </w:style>
   <w:style w:type="table" w:default="1" w:styleId="TableNormal">
